--- a/Sluttrapport/Boligformidling sluttrapport2.docx
+++ b/Sluttrapport/Boligformidling sluttrapport2.docx
@@ -981,24 +981,29 @@
     <w:p>
       <w:pPr>
         <w:pStyle w:val="style44"/>
-        <w:spacing w:after="28" w:before="28"/>
-      </w:pPr>
-      <w:r>
-        <w:rPr>
-          <w:color w:val="000000"/>
-        </w:rPr>
-        <w:t>Siden applikasjonen skal utvikles for et firma vil vi legge vekt på at applikasjonen skal kunne benyttes av flere personer. Utviklingen vil også skje med tanke på at applikasjonen vil bli kjørt fra flere operativsystemer. Vi har gått ut ifra at det vil bli lagret data for X antall kunder, og applikasjonen har derfor blitt utviklet med tanke på skalerbarhet. Men slik her hvis lagring av data skal bli utført lokalt på hver pc som kjører programmer vil dette medføre at hvert program har tilgang til ulik informasjon.</w:t>
-      </w:r>
-    </w:p>
-    <w:p>
-      <w:pPr>
-        <w:pStyle w:val="style0"/>
-      </w:pPr>
-      <w:r>
-        <w:rPr>
-          <w:rFonts w:cs="Times New Roman"/>
-          <w:sz w:val="24"/>
-          <w:szCs w:val="24"/>
+        <w:widowControl/>
+      </w:pPr>
+      <w:r>
+        <w:rPr>
+          <w:color w:val="000000"/>
+        </w:rPr>
+        <w:t xml:space="preserve">Siden applikasjonen skal utvikles for et firma vil vi legge vekt på at applikasjonen skal kunne benyttes av flere personer. Utviklingen vil også skje med tanke på at applikasjonen vil bli kjørt fra flere operativsystemer. </w:t>
+      </w:r>
+      <w:r>
+        <w:rPr>
+          <w:color w:val="FF0000"/>
+        </w:rPr>
+        <w:t>Vi har gått ut ifra at det vil bli lagret data for X antall kunder, og applikasjonen har derfor blitt utviklet med tanke på skalerbarhet. Men slik her hvis lagring av data skal bli utført lokalt på hver pc som kjører programmer vil dette medføre at hvert program har tilgang til ulik informasjon.</w:t>
+      </w:r>
+    </w:p>
+    <w:p>
+      <w:pPr>
+        <w:pStyle w:val="style44"/>
+        <w:widowControl/>
+      </w:pPr>
+      <w:r>
+        <w:rPr>
+          <w:color w:val="000000"/>
         </w:rPr>
       </w:r>
     </w:p>
@@ -3072,7 +3077,7 @@
       <w:r>
         <w:rPr>
           <w:rFonts w:cs="Times New Roman" w:eastAsia="Times New Roman"/>
-          <w:color w:val="000000"/>
+          <w:color w:val="FF0000"/>
           <w:sz w:val="24"/>
           <w:szCs w:val="24"/>
           <w:lang w:eastAsia="nb-NO"/>
@@ -3088,7 +3093,7 @@
       <w:r>
         <w:rPr>
           <w:rFonts w:cs="Times New Roman" w:eastAsia="Times New Roman"/>
-          <w:color w:val="000000"/>
+          <w:color w:val="FF0000"/>
           <w:sz w:val="24"/>
           <w:szCs w:val="24"/>
           <w:lang w:eastAsia="nb-NO"/>
@@ -3103,7 +3108,7 @@
       <w:r>
         <w:rPr>
           <w:rFonts w:cs="Times New Roman" w:eastAsia="Times New Roman"/>
-          <w:color w:val="000000"/>
+          <w:color w:val="FF0000"/>
           <w:sz w:val="24"/>
           <w:szCs w:val="24"/>
           <w:lang w:eastAsia="nb-NO"/>
@@ -3119,7 +3124,7 @@
       <w:r>
         <w:rPr>
           <w:rFonts w:cs="Times New Roman" w:eastAsia="Times New Roman"/>
-          <w:color w:val="000000"/>
+          <w:color w:val="FF0000"/>
           <w:sz w:val="24"/>
           <w:szCs w:val="24"/>
           <w:lang w:eastAsia="nb-NO"/>
@@ -3139,7 +3144,7 @@
       <w:r>
         <w:rPr>
           <w:rFonts w:cs="Times New Roman" w:eastAsia="Times New Roman"/>
-          <w:color w:val="000000"/>
+          <w:color w:val="FF0000"/>
           <w:sz w:val="24"/>
           <w:szCs w:val="24"/>
           <w:lang w:eastAsia="nb-NO"/>
@@ -3160,7 +3165,7 @@
       <w:r>
         <w:rPr>
           <w:rFonts w:cs="Times New Roman" w:eastAsia="Times New Roman"/>
-          <w:color w:val="000000"/>
+          <w:color w:val="FF0000"/>
           <w:sz w:val="24"/>
           <w:szCs w:val="24"/>
           <w:lang w:eastAsia="nb-NO"/>
@@ -3181,7 +3186,7 @@
       <w:r>
         <w:rPr>
           <w:rFonts w:cs="Times New Roman" w:eastAsia="Times New Roman"/>
-          <w:color w:val="000000"/>
+          <w:color w:val="FF0000"/>
           <w:sz w:val="24"/>
           <w:szCs w:val="24"/>
           <w:lang w:eastAsia="nb-NO"/>
@@ -3196,7 +3201,9 @@
         <w:textAlignment w:val="baseline"/>
       </w:pPr>
       <w:r>
-        <w:rPr/>
+        <w:rPr>
+          <w:color w:val="FF0000"/>
+        </w:rPr>
       </w:r>
     </w:p>
     <w:p>
